--- a/drafts/introduction/motivation.docx
+++ b/drafts/introduction/motivation.docx
@@ -45,11 +45,9 @@
       <w:r>
         <w:t xml:space="preserve"> and </w:t>
       </w:r>
-      <w:proofErr w:type="spellStart"/>
       <w:r>
         <w:t>Eufy</w:t>
       </w:r>
-      <w:proofErr w:type="spellEnd"/>
       <w:r>
         <w:t xml:space="preserve"> [EUFY]</w:t>
       </w:r>
@@ -99,7 +97,13 @@
         <w:t>e front door</w:t>
       </w:r>
       <w:r>
-        <w:t xml:space="preserve"> and allow them to enter or alert the user to the presence of a stranger if it doesn’t.</w:t>
+        <w:t xml:space="preserve"> and allow them to enter</w:t>
+      </w:r>
+      <w:r>
+        <w:t>,</w:t>
+      </w:r>
+      <w:r>
+        <w:t xml:space="preserve"> or alert the user to the presence of a stranger if it doesn’t.</w:t>
       </w:r>
       <w:r>
         <w:t xml:space="preserve"> </w:t>
@@ -150,10 +154,16 @@
         <w:t xml:space="preserve">sent to the server. </w:t>
       </w:r>
       <w:r>
-        <w:t xml:space="preserve">But when the inference algorithms are executing, the </w:t>
-      </w:r>
-      <w:r>
-        <w:t xml:space="preserve">footage must be decrypted. </w:t>
+        <w:t>However,</w:t>
+      </w:r>
+      <w:r>
+        <w:t xml:space="preserve"> </w:t>
+      </w:r>
+      <w:r>
+        <w:t>the footage must be decrypted when the inference algorithms are executing</w:t>
+      </w:r>
+      <w:r>
+        <w:t xml:space="preserve">. </w:t>
       </w:r>
       <w:r>
         <w:t>This is an immediate privacy concern.</w:t>
@@ -234,15 +244,7 @@
         <w:t xml:space="preserve">encrypted data, or </w:t>
       </w:r>
       <w:r>
-        <w:t>\</w:t>
-      </w:r>
-      <w:proofErr w:type="spellStart"/>
-      <w:r>
-        <w:t>textit</w:t>
-      </w:r>
-      <w:proofErr w:type="spellEnd"/>
-      <w:r>
-        <w:t>{</w:t>
+        <w:t>\textit{</w:t>
       </w:r>
       <w:r>
         <w:t>ciphertext</w:t>
@@ -260,15 +262,7 @@
         <w:t xml:space="preserve">the raw data, or </w:t>
       </w:r>
       <w:r>
-        <w:t>\</w:t>
-      </w:r>
-      <w:proofErr w:type="spellStart"/>
-      <w:r>
-        <w:t>textit</w:t>
-      </w:r>
-      <w:proofErr w:type="spellEnd"/>
-      <w:r>
-        <w:t>{</w:t>
+        <w:t>\textit{</w:t>
       </w:r>
       <w:r>
         <w:t>plaintext</w:t>
@@ -304,7 +298,13 @@
         <w:t xml:space="preserve"> </w:t>
       </w:r>
       <w:r>
-        <w:t>But</w:t>
+        <w:t xml:space="preserve">An open question </w:t>
+      </w:r>
+      <w:r>
+        <w:t>is</w:t>
+      </w:r>
+      <w:r>
+        <w:t>,</w:t>
       </w:r>
       <w:r>
         <w:t xml:space="preserve"> can this technique be scaled to </w:t>
@@ -328,28 +328,7 @@
         <w:t xml:space="preserve">frame of HE video data? </w:t>
       </w:r>
       <w:r>
-        <w:t>Moving object detection, also known as \</w:t>
-      </w:r>
-      <w:proofErr w:type="spellStart"/>
-      <w:proofErr w:type="gramStart"/>
-      <w:r>
-        <w:t>textit</w:t>
-      </w:r>
-      <w:proofErr w:type="spellEnd"/>
-      <w:r>
-        <w:t>{</w:t>
-      </w:r>
-      <w:proofErr w:type="gramEnd"/>
-      <w:r>
-        <w:t>foreground extraction} or \</w:t>
-      </w:r>
-      <w:proofErr w:type="spellStart"/>
-      <w:r>
-        <w:t>textit</w:t>
-      </w:r>
-      <w:proofErr w:type="spellEnd"/>
-      <w:r>
-        <w:t xml:space="preserve">{background subtraction}, is </w:t>
+        <w:t xml:space="preserve">Moving object detection, also known as \textit{foreground extraction} or \textit{background subtraction}, is </w:t>
       </w:r>
       <w:r>
         <w:t xml:space="preserve">fundamental to </w:t>
@@ -406,7 +385,13 @@
         <w:t xml:space="preserve">. The difficulty of this arises when accounting for </w:t>
       </w:r>
       <w:r>
-        <w:t xml:space="preserve">environmental changes which will cause numerical variation, such as </w:t>
+        <w:t xml:space="preserve">environmental changes </w:t>
+      </w:r>
+      <w:r>
+        <w:t>that</w:t>
+      </w:r>
+      <w:r>
+        <w:t xml:space="preserve"> cause numerical variation, such as </w:t>
       </w:r>
       <w:r>
         <w:t xml:space="preserve">light levels </w:t>

--- a/drafts/introduction/motivation.docx
+++ b/drafts/introduction/motivation.docx
@@ -1,19 +1,13 @@
 
 <file path=word/document.xml><?xml version="1.0" encoding="utf-8"?>
-<w:document xmlns:wpc="http://schemas.microsoft.com/office/word/2010/wordprocessingCanvas" xmlns:cx="http://schemas.microsoft.com/office/drawing/2014/chartex" xmlns:cx1="http://schemas.microsoft.com/office/drawing/2015/9/8/chartex" xmlns:cx2="http://schemas.microsoft.com/office/drawing/2015/10/21/chartex" xmlns:cx3="http://schemas.microsoft.com/office/drawing/2016/5/9/chartex" xmlns:cx4="http://schemas.microsoft.com/office/drawing/2016/5/10/chartex" xmlns:cx5="http://schemas.microsoft.com/office/drawing/2016/5/11/chartex" xmlns:cx6="http://schemas.microsoft.com/office/drawing/2016/5/12/chartex" xmlns:cx7="http://schemas.microsoft.com/office/drawing/2016/5/13/chartex" xmlns:cx8="http://schemas.microsoft.com/office/drawing/2016/5/14/chartex" xmlns:mc="http://schemas.openxmlformats.org/markup-compatibility/2006" xmlns:aink="http://schemas.microsoft.com/office/drawing/2016/ink" xmlns:am3d="http://schemas.microsoft.com/office/drawing/2017/model3d" xmlns:o="urn:schemas-microsoft-com:office:office" xmlns:r="http://schemas.openxmlformats.org/officeDocument/2006/relationships" xmlns:m="http://schemas.openxmlformats.org/officeDocument/2006/math" xmlns:v="urn:schemas-microsoft-com:vml" xmlns:wp14="http://schemas.microsoft.com/office/word/2010/wordprocessingDrawing" xmlns:wp="http://schemas.openxmlformats.org/drawingml/2006/wordprocessingDrawing" xmlns:w10="urn:schemas-microsoft-com:office:word" xmlns:w="http://schemas.openxmlformats.org/wordprocessingml/2006/main" xmlns:w14="http://schemas.microsoft.com/office/word/2010/wordml" xmlns:w15="http://schemas.microsoft.com/office/word/2012/wordml" xmlns:w16cex="http://schemas.microsoft.com/office/word/2018/wordml/cex" xmlns:w16cid="http://schemas.microsoft.com/office/word/2016/wordml/cid" xmlns:w16="http://schemas.microsoft.com/office/word/2018/wordml" xmlns:w16sdtdh="http://schemas.microsoft.com/office/word/2020/wordml/sdtdatahash" xmlns:w16se="http://schemas.microsoft.com/office/word/2015/wordml/symex" xmlns:wpg="http://schemas.microsoft.com/office/word/2010/wordprocessingGroup" xmlns:wpi="http://schemas.microsoft.com/office/word/2010/wordprocessingInk" xmlns:wne="http://schemas.microsoft.com/office/word/2006/wordml" xmlns:wps="http://schemas.microsoft.com/office/word/2010/wordprocessingShape" mc:Ignorable="w14 w15 w16se w16cid w16 w16cex w16sdtdh wp14">
+<w:document xmlns:wpc="http://schemas.microsoft.com/office/word/2010/wordprocessingCanvas" xmlns:cx="http://schemas.microsoft.com/office/drawing/2014/chartex" xmlns:cx1="http://schemas.microsoft.com/office/drawing/2015/9/8/chartex" xmlns:cx2="http://schemas.microsoft.com/office/drawing/2015/10/21/chartex" xmlns:cx3="http://schemas.microsoft.com/office/drawing/2016/5/9/chartex" xmlns:cx4="http://schemas.microsoft.com/office/drawing/2016/5/10/chartex" xmlns:cx5="http://schemas.microsoft.com/office/drawing/2016/5/11/chartex" xmlns:cx6="http://schemas.microsoft.com/office/drawing/2016/5/12/chartex" xmlns:cx7="http://schemas.microsoft.com/office/drawing/2016/5/13/chartex" xmlns:cx8="http://schemas.microsoft.com/office/drawing/2016/5/14/chartex" xmlns:mc="http://schemas.openxmlformats.org/markup-compatibility/2006" xmlns:aink="http://schemas.microsoft.com/office/drawing/2016/ink" xmlns:am3d="http://schemas.microsoft.com/office/drawing/2017/model3d" xmlns:o="urn:schemas-microsoft-com:office:office" xmlns:oel="http://schemas.microsoft.com/office/2019/extlst" xmlns:r="http://schemas.openxmlformats.org/officeDocument/2006/relationships" xmlns:m="http://schemas.openxmlformats.org/officeDocument/2006/math" xmlns:v="urn:schemas-microsoft-com:vml" xmlns:wp14="http://schemas.microsoft.com/office/word/2010/wordprocessingDrawing" xmlns:wp="http://schemas.openxmlformats.org/drawingml/2006/wordprocessingDrawing" xmlns:w10="urn:schemas-microsoft-com:office:word" xmlns:w="http://schemas.openxmlformats.org/wordprocessingml/2006/main" xmlns:w14="http://schemas.microsoft.com/office/word/2010/wordml" xmlns:w15="http://schemas.microsoft.com/office/word/2012/wordml" xmlns:w16cex="http://schemas.microsoft.com/office/word/2018/wordml/cex" xmlns:w16cid="http://schemas.microsoft.com/office/word/2016/wordml/cid" xmlns:w16="http://schemas.microsoft.com/office/word/2018/wordml" xmlns:w16sdtdh="http://schemas.microsoft.com/office/word/2020/wordml/sdtdatahash" xmlns:w16se="http://schemas.microsoft.com/office/word/2015/wordml/symex" xmlns:wpg="http://schemas.microsoft.com/office/word/2010/wordprocessingGroup" xmlns:wpi="http://schemas.microsoft.com/office/word/2010/wordprocessingInk" xmlns:wne="http://schemas.microsoft.com/office/word/2006/wordml" xmlns:wps="http://schemas.microsoft.com/office/word/2010/wordprocessingShape" mc:Ignorable="w14 w15 w16se w16cid w16 w16cex w16sdtdh wp14">
   <w:body>
     <w:p>
       <w:r>
-        <w:t xml:space="preserve">In the modern world, </w:t>
-      </w:r>
-      <w:r>
-        <w:t xml:space="preserve">computers have </w:t>
-      </w:r>
-      <w:r>
-        <w:t>improved</w:t>
-      </w:r>
-      <w:r>
-        <w:t xml:space="preserve"> almost every aspect of our lives.</w:t>
+        <w:t>Computers have improved almost every aspect of modern life</w:t>
+      </w:r>
+      <w:r>
+        <w:t>.</w:t>
       </w:r>
       <w:r>
         <w:t xml:space="preserve"> </w:t>
@@ -45,9 +39,11 @@
       <w:r>
         <w:t xml:space="preserve"> and </w:t>
       </w:r>
+      <w:proofErr w:type="spellStart"/>
       <w:r>
         <w:t>Eufy</w:t>
       </w:r>
+      <w:proofErr w:type="spellEnd"/>
       <w:r>
         <w:t xml:space="preserve"> [EUFY]</w:t>
       </w:r>
@@ -85,25 +81,22 @@
         <w:t>software solutions</w:t>
       </w:r>
       <w:r>
-        <w:t xml:space="preserve"> to monitor the footage recorded by their devices and interpret</w:t>
-      </w:r>
-      <w:r>
-        <w:t xml:space="preserve"> it. For example, </w:t>
-      </w:r>
-      <w:r>
-        <w:t>a doorbell may recognise who is at th</w:t>
-      </w:r>
-      <w:r>
-        <w:t>e front door</w:t>
-      </w:r>
-      <w:r>
-        <w:t xml:space="preserve"> and allow them to enter</w:t>
-      </w:r>
-      <w:r>
-        <w:t>,</w:t>
-      </w:r>
-      <w:r>
-        <w:t xml:space="preserve"> or alert the user to the presence of a stranger if it doesn’t.</w:t>
+        <w:t xml:space="preserve"> to </w:t>
+      </w:r>
+      <w:r>
+        <w:t>analyse footage</w:t>
+      </w:r>
+      <w:r>
+        <w:t xml:space="preserve">. For example, </w:t>
+      </w:r>
+      <w:r>
+        <w:t xml:space="preserve">a doorbell may recognise </w:t>
+      </w:r>
+      <w:r>
+        <w:t xml:space="preserve">a visitor </w:t>
+      </w:r>
+      <w:r>
+        <w:t>or alert to the presence of a stranger.</w:t>
       </w:r>
       <w:r>
         <w:t xml:space="preserve"> </w:t>
@@ -118,10 +111,13 @@
         <w:t>intensity</w:t>
       </w:r>
       <w:r>
-        <w:t xml:space="preserve"> of th</w:t>
-      </w:r>
-      <w:r>
-        <w:t xml:space="preserve">ese inferences </w:t>
+        <w:t xml:space="preserve"> </w:t>
+      </w:r>
+      <w:r>
+        <w:t>of inference</w:t>
+      </w:r>
+      <w:r>
+        <w:t xml:space="preserve"> </w:t>
       </w:r>
       <w:r>
         <w:t xml:space="preserve">means </w:t>
@@ -130,7 +126,7 @@
         <w:t xml:space="preserve">footage must be transferred </w:t>
       </w:r>
       <w:r>
-        <w:t xml:space="preserve">from the devices to </w:t>
+        <w:t xml:space="preserve">to </w:t>
       </w:r>
       <w:r>
         <w:t>more powerful servers</w:t>
@@ -142,16 +138,28 @@
     <w:p/>
     <w:p>
       <w:r>
-        <w:t>In order to preserve</w:t>
-      </w:r>
-      <w:r>
-        <w:t xml:space="preserve"> privacy, </w:t>
-      </w:r>
-      <w:r>
-        <w:t xml:space="preserve">video is encrypted before it is </w:t>
-      </w:r>
-      <w:r>
-        <w:t xml:space="preserve">sent to the server. </w:t>
+        <w:t>To</w:t>
+      </w:r>
+      <w:r>
+        <w:t xml:space="preserve"> preserve</w:t>
+      </w:r>
+      <w:r>
+        <w:t xml:space="preserve"> </w:t>
+      </w:r>
+      <w:r>
+        <w:t>security</w:t>
+      </w:r>
+      <w:r>
+        <w:t xml:space="preserve">, </w:t>
+      </w:r>
+      <w:r>
+        <w:t xml:space="preserve">video is encrypted before </w:t>
+      </w:r>
+      <w:r>
+        <w:t>transmission</w:t>
+      </w:r>
+      <w:r>
+        <w:t xml:space="preserve"> to the server. </w:t>
       </w:r>
       <w:r>
         <w:t>However,</w:t>
@@ -178,73 +186,81 @@
         <w:t>the footage exposes the opportunity for employees of these companies to access constant surveillance of</w:t>
       </w:r>
       <w:r>
-        <w:t xml:space="preserve"> peoples’ homes.</w:t>
-      </w:r>
-      <w:r>
-        <w:t xml:space="preserve"> </w:t>
-      </w:r>
-      <w:r>
-        <w:t xml:space="preserve">The </w:t>
-      </w:r>
-      <w:r>
-        <w:t>possibilities</w:t>
-      </w:r>
-      <w:r>
-        <w:t xml:space="preserve"> for ex</w:t>
-      </w:r>
-      <w:r>
-        <w:t>ploit</w:t>
-      </w:r>
-      <w:r>
-        <w:t xml:space="preserve">ation </w:t>
-      </w:r>
-      <w:r>
-        <w:t>are</w:t>
-      </w:r>
-      <w:r>
-        <w:t xml:space="preserve"> endless. Malicious actors could </w:t>
-      </w:r>
-      <w:r>
-        <w:t xml:space="preserve">use this information to monitor people’s location, appraise their belongings, </w:t>
-      </w:r>
-      <w:r>
-        <w:t xml:space="preserve">or </w:t>
+        <w:t xml:space="preserve"> peoples’ homes</w:t>
+      </w:r>
+      <w:r>
+        <w:t>.</w:t>
+      </w:r>
+      <w:r>
+        <w:t xml:space="preserve"> Consequently,</w:t>
+      </w:r>
+      <w:r>
+        <w:t xml:space="preserve"> </w:t>
+      </w:r>
+      <w:r>
+        <w:t>m</w:t>
+      </w:r>
+      <w:r>
+        <w:t xml:space="preserve">alicious actors could </w:t>
+      </w:r>
+      <w:r>
+        <w:t>use this information to monitor peoples</w:t>
+      </w:r>
+      <w:r>
+        <w:t>’</w:t>
+      </w:r>
+      <w:r>
+        <w:t xml:space="preserve"> location, appraise their belongings,</w:t>
+      </w:r>
+      <w:r>
+        <w:t xml:space="preserve"> </w:t>
       </w:r>
       <w:r>
         <w:t xml:space="preserve">use the contents of footage </w:t>
       </w:r>
       <w:r>
-        <w:t xml:space="preserve">for extortion, to name a few. </w:t>
-      </w:r>
-      <w:r>
-        <w:t>Homomorphic Encryption may provide a solution to this.</w:t>
+        <w:t>for extortion,</w:t>
+      </w:r>
+      <w:r>
+        <w:t xml:space="preserve"> and more</w:t>
+      </w:r>
+      <w:r>
+        <w:t xml:space="preserve">. </w:t>
+      </w:r>
+      <w:r>
+        <w:t>Homomorphic Encryption</w:t>
+      </w:r>
+      <w:r>
+        <w:t xml:space="preserve"> </w:t>
+      </w:r>
+      <w:r>
+        <w:t xml:space="preserve">(henceforth HE) </w:t>
+      </w:r>
+      <w:r>
+        <w:t>may provide a solution to this.</w:t>
       </w:r>
     </w:p>
     <w:p/>
     <w:p>
       <w:r>
-        <w:t xml:space="preserve">Homomorphic Encryption (henceforth HE) </w:t>
-      </w:r>
-      <w:r>
-        <w:t xml:space="preserve">is </w:t>
-      </w:r>
-      <w:r>
-        <w:t>a</w:t>
-      </w:r>
-      <w:r>
-        <w:t xml:space="preserve"> </w:t>
-      </w:r>
-      <w:r>
-        <w:t xml:space="preserve">cryptographic method of encrypting data such that mathematical operations can be performed </w:t>
-      </w:r>
-      <w:r>
-        <w:t xml:space="preserve">on </w:t>
-      </w:r>
-      <w:r>
-        <w:t xml:space="preserve">encrypted data, or </w:t>
-      </w:r>
-      <w:r>
-        <w:t>\textit{</w:t>
+        <w:t xml:space="preserve">In cryptography, HE describes </w:t>
+      </w:r>
+      <w:r>
+        <w:t xml:space="preserve">encryption schemes that allow mathematical operations to be performed directly on encrypted data, </w:t>
+      </w:r>
+      <w:r>
+        <w:t xml:space="preserve">or </w:t>
+      </w:r>
+      <w:r>
+        <w:t>\</w:t>
+      </w:r>
+      <w:proofErr w:type="spellStart"/>
+      <w:r>
+        <w:t>textit</w:t>
+      </w:r>
+      <w:proofErr w:type="spellEnd"/>
+      <w:r>
+        <w:t>{</w:t>
       </w:r>
       <w:r>
         <w:t>ciphertext</w:t>
@@ -253,16 +269,24 @@
         <w:t>}</w:t>
       </w:r>
       <w:r>
-        <w:t xml:space="preserve">, </w:t>
-      </w:r>
-      <w:r>
-        <w:t xml:space="preserve">itself, rather than on </w:t>
-      </w:r>
-      <w:r>
-        <w:t xml:space="preserve">the raw data, or </w:t>
-      </w:r>
-      <w:r>
-        <w:t>\textit{</w:t>
+        <w:t>,</w:t>
+      </w:r>
+      <w:r>
+        <w:t xml:space="preserve"> rather than on </w:t>
+      </w:r>
+      <w:r>
+        <w:t xml:space="preserve">raw data, or </w:t>
+      </w:r>
+      <w:r>
+        <w:t>\</w:t>
+      </w:r>
+      <w:proofErr w:type="spellStart"/>
+      <w:r>
+        <w:t>textit</w:t>
+      </w:r>
+      <w:proofErr w:type="spellEnd"/>
+      <w:r>
+        <w:t>{</w:t>
       </w:r>
       <w:r>
         <w:t>plaintext</w:t>
@@ -274,7 +298,7 @@
         <w:t>.</w:t>
       </w:r>
       <w:r>
-        <w:t xml:space="preserve"> For example, consider the operation $3 \times 5$</w:t>
+        <w:t xml:space="preserve"> For example, consider $3 \times 5$</w:t>
       </w:r>
       <w:r>
         <w:t>. In a traditional encryption scheme, the plain values $3$ and $5$ would be multiplied before encrypting the result</w:t>
@@ -328,19 +352,31 @@
         <w:t xml:space="preserve">frame of HE video data? </w:t>
       </w:r>
       <w:r>
-        <w:t xml:space="preserve">Moving object detection, also known as \textit{foreground extraction} or \textit{background subtraction}, is </w:t>
+        <w:t>Moving object detection</w:t>
+      </w:r>
+      <w:r>
+        <w:t xml:space="preserve"> </w:t>
+      </w:r>
+      <w:r>
+        <w:t xml:space="preserve">is </w:t>
       </w:r>
       <w:r>
         <w:t xml:space="preserve">fundamental to </w:t>
       </w:r>
       <w:r>
-        <w:t xml:space="preserve">modern surveillance systems. </w:t>
-      </w:r>
-      <w:r>
-        <w:t>Detecting when, for example, somebody enters a property,</w:t>
-      </w:r>
-      <w:r>
-        <w:t xml:space="preserve"> allows the security systems to alert their </w:t>
+        <w:t>surveillanc</w:t>
+      </w:r>
+      <w:r>
+        <w:t>e</w:t>
+      </w:r>
+      <w:r>
+        <w:t xml:space="preserve">. </w:t>
+      </w:r>
+      <w:r>
+        <w:t>Detecting when, for example, somebody enters a property</w:t>
+      </w:r>
+      <w:r>
+        <w:t xml:space="preserve"> allows security systems to alert their </w:t>
       </w:r>
       <w:r>
         <w:t>owners</w:t>
@@ -358,57 +394,56 @@
         <w:t xml:space="preserve">break-in. </w:t>
       </w:r>
       <w:r>
-        <w:t xml:space="preserve">To </w:t>
-      </w:r>
-      <w:r>
-        <w:t>perform this analysis, the contents of a video must be modelled</w:t>
-      </w:r>
-      <w:r>
-        <w:t xml:space="preserve"> using a, usually probabilistic, function </w:t>
-      </w:r>
-      <w:r>
-        <w:t xml:space="preserve">that allows </w:t>
-      </w:r>
-      <w:r>
-        <w:t>significant changes in a pixels</w:t>
-      </w:r>
-      <w:r>
-        <w:t>’</w:t>
-      </w:r>
-      <w:r>
-        <w:t xml:space="preserve"> value to be</w:t>
-      </w:r>
-      <w:r>
-        <w:t xml:space="preserve"> discerned</w:t>
-      </w:r>
-      <w:r>
-        <w:t xml:space="preserve">. The difficulty of this arises when accounting for </w:t>
-      </w:r>
-      <w:r>
-        <w:t xml:space="preserve">environmental changes </w:t>
-      </w:r>
-      <w:r>
-        <w:t>that</w:t>
-      </w:r>
-      <w:r>
-        <w:t xml:space="preserve"> cause numerical variation, such as </w:t>
-      </w:r>
-      <w:r>
-        <w:t xml:space="preserve">light levels </w:t>
-      </w:r>
-      <w:r>
-        <w:t xml:space="preserve">when </w:t>
-      </w:r>
-      <w:r>
-        <w:t xml:space="preserve">moving from day to night or </w:t>
-      </w:r>
-      <w:r>
-        <w:t xml:space="preserve">different weather conditions causing </w:t>
-      </w:r>
-      <w:r>
-        <w:t>objects to distort.</w:t>
+        <w:t xml:space="preserve">However, more than just motion must be </w:t>
+      </w:r>
+      <w:r>
+        <w:t xml:space="preserve">sensed. </w:t>
+      </w:r>
+      <w:r>
+        <w:t>Objects must be</w:t>
+      </w:r>
+      <w:r>
+        <w:t xml:space="preserve"> extracted and analysed </w:t>
+      </w:r>
+      <w:r>
+        <w:t>to prevent users being</w:t>
+      </w:r>
+      <w:r>
+        <w:t xml:space="preserve"> notified </w:t>
+      </w:r>
+      <w:r>
+        <w:t>of</w:t>
+      </w:r>
+      <w:r>
+        <w:t xml:space="preserve"> unimportant events like, for example, leaves blowing onto a property.</w:t>
+      </w:r>
+      <w:r>
+        <w:t xml:space="preserve"> </w:t>
+      </w:r>
+      <w:r>
+        <w:t>Gradual</w:t>
+      </w:r>
+      <w:r>
+        <w:t xml:space="preserve"> changes and random noise in an environment make modelling a background </w:t>
+      </w:r>
+      <w:r>
+        <w:t xml:space="preserve">for object </w:t>
+      </w:r>
+      <w:r>
+        <w:t>detection</w:t>
+      </w:r>
+      <w:r>
+        <w:t xml:space="preserve"> a significant challenge to overcome.</w:t>
       </w:r>
     </w:p>
+    <w:p>
+      <w:pPr>
+        <w:autoSpaceDE w:val="0"/>
+        <w:autoSpaceDN w:val="0"/>
+        <w:adjustRightInd w:val="0"/>
+      </w:pPr>
+    </w:p>
+    <w:p/>
     <w:sectPr>
       <w:pgSz w:w="11906" w:h="16838"/>
       <w:pgMar w:top="1440" w:right="1440" w:bottom="1440" w:left="1440" w:header="708" w:footer="708" w:gutter="0"/>
@@ -841,6 +876,21 @@
     <w:semiHidden/>
     <w:unhideWhenUsed/>
   </w:style>
+  <w:style w:type="paragraph" w:styleId="NormalWeb">
+    <w:name w:val="Normal (Web)"/>
+    <w:basedOn w:val="Normal"/>
+    <w:uiPriority w:val="99"/>
+    <w:semiHidden/>
+    <w:unhideWhenUsed/>
+    <w:rsid w:val="00202E2C"/>
+    <w:pPr>
+      <w:spacing w:before="100" w:beforeAutospacing="1" w:after="100" w:afterAutospacing="1"/>
+    </w:pPr>
+    <w:rPr>
+      <w:rFonts w:ascii="Times New Roman" w:eastAsia="Times New Roman" w:hAnsi="Times New Roman" w:cs="Times New Roman"/>
+      <w:lang w:eastAsia="en-GB"/>
+    </w:rPr>
+  </w:style>
 </w:styles>
 </file>
 

--- a/drafts/introduction/motivation.docx
+++ b/drafts/introduction/motivation.docx
@@ -22,7 +22,10 @@
         <w:t xml:space="preserve">home security has become </w:t>
       </w:r>
       <w:r>
-        <w:t xml:space="preserve">the latest target of </w:t>
+        <w:t>a</w:t>
+      </w:r>
+      <w:r>
+        <w:t xml:space="preserve"> target of </w:t>
       </w:r>
       <w:r>
         <w:t>the technology revolution.</w:t>
@@ -63,10 +66,7 @@
         <w:t xml:space="preserve"> their customers to </w:t>
       </w:r>
       <w:r>
-        <w:t>monitor their property 24/7.</w:t>
-      </w:r>
-      <w:r>
-        <w:t xml:space="preserve"> </w:t>
+        <w:t xml:space="preserve">continuously monitor their property. </w:t>
       </w:r>
       <w:r>
         <w:t xml:space="preserve">On top </w:t>
@@ -138,106 +138,57 @@
     <w:p/>
     <w:p>
       <w:r>
-        <w:t>To</w:t>
-      </w:r>
-      <w:r>
-        <w:t xml:space="preserve"> preserve</w:t>
-      </w:r>
-      <w:r>
-        <w:t xml:space="preserve"> </w:t>
-      </w:r>
-      <w:r>
-        <w:t>security</w:t>
-      </w:r>
-      <w:r>
-        <w:t xml:space="preserve">, </w:t>
-      </w:r>
-      <w:r>
-        <w:t xml:space="preserve">video is encrypted before </w:t>
-      </w:r>
-      <w:r>
-        <w:t>transmission</w:t>
-      </w:r>
-      <w:r>
-        <w:t xml:space="preserve"> to the server. </w:t>
-      </w:r>
-      <w:r>
-        <w:t>However,</w:t>
-      </w:r>
-      <w:r>
-        <w:t xml:space="preserve"> </w:t>
-      </w:r>
-      <w:r>
-        <w:t>the footage must be decrypted when the inference algorithms are executing</w:t>
+        <w:t xml:space="preserve">To </w:t>
+      </w:r>
+      <w:r>
+        <w:t>provide</w:t>
+      </w:r>
+      <w:r>
+        <w:t xml:space="preserve"> security, </w:t>
+      </w:r>
+      <w:r>
+        <w:t>video is encrypted before tran</w:t>
+      </w:r>
+      <w:r>
+        <w:t xml:space="preserve">smission to the server. However, the footage must be decrypted when inference is being performed. This poses </w:t>
+      </w:r>
+      <w:r>
+        <w:t xml:space="preserve">significant </w:t>
+      </w:r>
+      <w:r>
+        <w:t>privacy concern</w:t>
+      </w:r>
+      <w:r>
+        <w:t>s</w:t>
       </w:r>
       <w:r>
         <w:t xml:space="preserve">. </w:t>
       </w:r>
       <w:r>
-        <w:t>This is an immediate privacy concern.</w:t>
-      </w:r>
-      <w:r>
-        <w:t xml:space="preserve"> </w:t>
-      </w:r>
-      <w:r>
-        <w:t xml:space="preserve">Having the ability to decrypt </w:t>
-      </w:r>
-      <w:r>
-        <w:t>the footage exposes the opportunity for employees of these companies to access constant surveillance of</w:t>
-      </w:r>
-      <w:r>
-        <w:t xml:space="preserve"> peoples’ homes</w:t>
-      </w:r>
-      <w:r>
-        <w:t>.</w:t>
-      </w:r>
-      <w:r>
-        <w:t xml:space="preserve"> Consequently,</w:t>
-      </w:r>
-      <w:r>
-        <w:t xml:space="preserve"> </w:t>
-      </w:r>
-      <w:r>
-        <w:t>m</w:t>
-      </w:r>
-      <w:r>
-        <w:t xml:space="preserve">alicious actors could </w:t>
-      </w:r>
-      <w:r>
-        <w:t>use this information to monitor peoples</w:t>
-      </w:r>
-      <w:r>
-        <w:t>’</w:t>
-      </w:r>
-      <w:r>
-        <w:t xml:space="preserve"> location, appraise their belongings,</w:t>
-      </w:r>
-      <w:r>
-        <w:t xml:space="preserve"> </w:t>
-      </w:r>
-      <w:r>
-        <w:t xml:space="preserve">use the contents of footage </w:t>
-      </w:r>
-      <w:r>
-        <w:t>for extortion,</w:t>
-      </w:r>
-      <w:r>
-        <w:t xml:space="preserve"> and more</w:t>
-      </w:r>
-      <w:r>
-        <w:t xml:space="preserve">. </w:t>
-      </w:r>
-      <w:r>
-        <w:t>Homomorphic Encryption</w:t>
-      </w:r>
-      <w:r>
-        <w:t xml:space="preserve"> </w:t>
-      </w:r>
-      <w:r>
-        <w:t xml:space="preserve">(henceforth HE) </w:t>
-      </w:r>
-      <w:r>
-        <w:t>may provide a solution to this.</w:t>
+        <w:t>Decrypting footage on the server</w:t>
+      </w:r>
+      <w:r>
+        <w:t xml:space="preserve"> exposes the opportunity for employees of these companies to access video content. Consequently, malicious actors could use this information to monitor peoples’ location, appraise their belongings, extort </w:t>
+      </w:r>
+      <w:r>
+        <w:t xml:space="preserve">subjects, and more. Similar risks </w:t>
+      </w:r>
+      <w:r>
+        <w:t>exist</w:t>
+      </w:r>
+      <w:r>
+        <w:t xml:space="preserve"> if the company is </w:t>
+      </w:r>
+      <w:proofErr w:type="gramStart"/>
+      <w:r>
+        <w:t>hacked</w:t>
+      </w:r>
+      <w:proofErr w:type="gramEnd"/>
+      <w:r>
+        <w:t xml:space="preserve"> and raw video data is exfiltrated.</w:t>
+      </w:r>
+      <w:r>
+        <w:t xml:space="preserve">  Homomorphic Encryption (henceforth HE) may provide a solution to this.</w:t>
       </w:r>
     </w:p>
     <w:p/>
@@ -298,13 +249,28 @@
         <w:t>.</w:t>
       </w:r>
       <w:r>
-        <w:t xml:space="preserve"> For example, consider $3 \times 5$</w:t>
-      </w:r>
-      <w:r>
-        <w:t>. In a traditional encryption scheme, the plain values $3$ and $5$ would be multiplied before encrypting the result</w:t>
-      </w:r>
-      <w:r>
-        <w:t>. Using a homomorphic scheme, the $3$</w:t>
+        <w:t xml:space="preserve"> For example, consider </w:t>
+      </w:r>
+      <w:r>
+        <w:t xml:space="preserve">the calculation </w:t>
+      </w:r>
+      <w:r>
+        <w:t>$3 \times 5$</w:t>
+      </w:r>
+      <w:r>
+        <w:t>. In a traditional encryption scheme, the plain values $3$ and $5$ would be multiplied</w:t>
+      </w:r>
+      <w:r>
+        <w:t xml:space="preserve"> </w:t>
+      </w:r>
+      <w:r>
+        <w:t>and then</w:t>
+      </w:r>
+      <w:r>
+        <w:t xml:space="preserve"> encrypted</w:t>
+      </w:r>
+      <w:r>
+        <w:t>. Using a homomorphic scheme, $3$</w:t>
       </w:r>
       <w:r>
         <w:t xml:space="preserve"> and $5$ can be encrypted</w:t>
@@ -313,13 +279,106 @@
         <w:t>,</w:t>
       </w:r>
       <w:r>
-        <w:t xml:space="preserve"> and the ciphertexts multiplied </w:t>
-      </w:r>
-      <w:r>
-        <w:t>so that when the ciphertext is decrypted, the plaintext is $15$.</w:t>
-      </w:r>
-      <w:r>
-        <w:t xml:space="preserve"> </w:t>
+        <w:t xml:space="preserve"> and the ciphertexts multiplied</w:t>
+      </w:r>
+      <w:r>
+        <w:t>,</w:t>
+      </w:r>
+      <w:r>
+        <w:t xml:space="preserve"> </w:t>
+      </w:r>
+      <w:r>
+        <w:t>resulting in a</w:t>
+      </w:r>
+      <w:r>
+        <w:t xml:space="preserve"> ciphertext </w:t>
+      </w:r>
+      <w:r>
+        <w:t xml:space="preserve">that produces </w:t>
+      </w:r>
+      <w:r>
+        <w:t>$15$</w:t>
+      </w:r>
+      <w:r>
+        <w:t xml:space="preserve"> when decrypted</w:t>
+      </w:r>
+      <w:r>
+        <w:t>.</w:t>
+      </w:r>
+      <w:r>
+        <w:t xml:space="preserve"> </w:t>
+      </w:r>
+      <w:r>
+        <w:t xml:space="preserve">However, </w:t>
+      </w:r>
+      <w:r>
+        <w:t>HE</w:t>
+      </w:r>
+      <w:r>
+        <w:t xml:space="preserve"> is a developing research area</w:t>
+      </w:r>
+      <w:r>
+        <w:t>,</w:t>
+      </w:r>
+      <w:r>
+        <w:t xml:space="preserve"> </w:t>
+      </w:r>
+      <w:r>
+        <w:t xml:space="preserve">so </w:t>
+      </w:r>
+      <w:r>
+        <w:t>has limitations</w:t>
+      </w:r>
+      <w:r>
+        <w:t xml:space="preserve">. </w:t>
+      </w:r>
+      <w:r>
+        <w:t xml:space="preserve">HE ciphertexts are </w:t>
+      </w:r>
+      <w:r>
+        <w:t xml:space="preserve">much larger than </w:t>
+      </w:r>
+      <w:r>
+        <w:t>unencrypted</w:t>
+      </w:r>
+      <w:r>
+        <w:t xml:space="preserve"> data</w:t>
+      </w:r>
+      <w:r>
+        <w:t xml:space="preserve">, so operations' time and space complexity </w:t>
+      </w:r>
+      <w:r>
+        <w:t>significantly increased</w:t>
+      </w:r>
+      <w:r>
+        <w:t xml:space="preserve">. Similarly, </w:t>
+      </w:r>
+      <w:r>
+        <w:t>not all operations are available in the HE domain</w:t>
+      </w:r>
+      <w:r>
+        <w:t>,</w:t>
+      </w:r>
+      <w:r>
+        <w:t xml:space="preserve"> and those that are var</w:t>
+      </w:r>
+      <w:r>
+        <w:t>ies</w:t>
+      </w:r>
+      <w:r>
+        <w:t xml:space="preserve"> between schemes, </w:t>
+      </w:r>
+      <w:r>
+        <w:t>so</w:t>
+      </w:r>
+      <w:r>
+        <w:t xml:space="preserve"> the </w:t>
+      </w:r>
+      <w:r>
+        <w:t>choice of scheme is critical to success</w:t>
+      </w:r>
+      <w:r>
+        <w:t xml:space="preserve">. </w:t>
       </w:r>
       <w:r>
         <w:t xml:space="preserve">An open question </w:t>
@@ -343,13 +402,27 @@
         <w:t xml:space="preserve">More specifically, </w:t>
       </w:r>
       <w:r>
-        <w:t xml:space="preserve">is it </w:t>
-      </w:r>
-      <w:r>
-        <w:t xml:space="preserve">possible to extract the moving objects from a </w:t>
-      </w:r>
-      <w:r>
-        <w:t xml:space="preserve">frame of HE video data? </w:t>
+        <w:t>this project aims to investigate if it is possible</w:t>
+      </w:r>
+      <w:r>
+        <w:t xml:space="preserve"> to extract moving objects </w:t>
+      </w:r>
+      <w:proofErr w:type="gramStart"/>
+      <w:r>
+        <w:t>from</w:t>
+      </w:r>
+      <w:proofErr w:type="gramEnd"/>
+      <w:r>
+        <w:t xml:space="preserve"> </w:t>
+      </w:r>
+      <w:r>
+        <w:t>HE video data</w:t>
+      </w:r>
+      <w:r>
+        <w:t>.</w:t>
+      </w:r>
+      <w:r>
+        <w:t xml:space="preserve"> </w:t>
       </w:r>
       <w:r>
         <w:t>Moving object detection</w:t>
@@ -406,7 +479,13 @@
         <w:t xml:space="preserve"> extracted and analysed </w:t>
       </w:r>
       <w:r>
-        <w:t>to prevent users being</w:t>
+        <w:t xml:space="preserve">to prevent users </w:t>
+      </w:r>
+      <w:r>
+        <w:t xml:space="preserve">from </w:t>
+      </w:r>
+      <w:r>
+        <w:t>being</w:t>
       </w:r>
       <w:r>
         <w:t xml:space="preserve"> notified </w:t>
